--- a/docx/26chapter25.docx
+++ b/docx/26chapter25.docx
@@ -14,8 +14,6 @@
       </w:r>
       <w:r>
         <w:br/>
-      </w:r>
-      <w:r>
         <w:t xml:space="preserve">Marc </w:t>
       </w:r>
       <w:proofErr w:type="spellStart"/>
@@ -31,11 +29,284 @@
       </w:r>
     </w:p>
     <w:p>
-      <w:r>
-        <w:rPr>
-          <w:rFonts w:eastAsia="Times New Roman" w:cs="Times New Roman"/>
-        </w:rPr>
-        <w:t>x</w:t>
+      <w:pPr>
+        <w:rPr>
+          <w:rFonts w:eastAsia="Times New Roman" w:cs="Times New Roman"/>
+        </w:rPr>
+      </w:pPr>
+      <w:r>
+        <w:rPr>
+          <w:rFonts w:eastAsia="Times New Roman" w:cs="Times New Roman"/>
+        </w:rPr>
+        <w:t xml:space="preserve">000 The Fool </w:t>
+      </w:r>
+    </w:p>
+    <w:p>
+      <w:pPr>
+        <w:rPr>
+          <w:rFonts w:eastAsia="Times New Roman" w:cs="Times New Roman"/>
+        </w:rPr>
+      </w:pPr>
+      <w:r>
+        <w:rPr>
+          <w:rFonts w:eastAsia="Times New Roman" w:cs="Times New Roman"/>
+        </w:rPr>
+        <w:t xml:space="preserve">001 The Magician </w:t>
+      </w:r>
+    </w:p>
+    <w:p>
+      <w:pPr>
+        <w:rPr>
+          <w:rFonts w:eastAsia="Times New Roman" w:cs="Times New Roman"/>
+        </w:rPr>
+      </w:pPr>
+      <w:r>
+        <w:rPr>
+          <w:rFonts w:eastAsia="Times New Roman" w:cs="Times New Roman"/>
+        </w:rPr>
+        <w:t>002 The High Priestess</w:t>
+      </w:r>
+    </w:p>
+    <w:p>
+      <w:pPr>
+        <w:rPr>
+          <w:rFonts w:eastAsia="Times New Roman" w:cs="Times New Roman"/>
+        </w:rPr>
+      </w:pPr>
+      <w:r>
+        <w:rPr>
+          <w:rFonts w:eastAsia="Times New Roman" w:cs="Times New Roman"/>
+        </w:rPr>
+        <w:t>003 The Empress</w:t>
+      </w:r>
+    </w:p>
+    <w:p>
+      <w:pPr>
+        <w:rPr>
+          <w:rFonts w:eastAsia="Times New Roman" w:cs="Times New Roman"/>
+        </w:rPr>
+      </w:pPr>
+      <w:r>
+        <w:rPr>
+          <w:rFonts w:eastAsia="Times New Roman" w:cs="Times New Roman"/>
+        </w:rPr>
+        <w:t xml:space="preserve">004 The Emperor </w:t>
+      </w:r>
+    </w:p>
+    <w:p>
+      <w:pPr>
+        <w:rPr>
+          <w:rFonts w:eastAsia="Times New Roman" w:cs="Times New Roman"/>
+        </w:rPr>
+      </w:pPr>
+      <w:r>
+        <w:rPr>
+          <w:rFonts w:eastAsia="Times New Roman" w:cs="Times New Roman"/>
+        </w:rPr>
+        <w:t xml:space="preserve">005 The Hierophant </w:t>
+      </w:r>
+    </w:p>
+    <w:p>
+      <w:pPr>
+        <w:rPr>
+          <w:rFonts w:eastAsia="Times New Roman" w:cs="Times New Roman"/>
+        </w:rPr>
+      </w:pPr>
+      <w:r>
+        <w:rPr>
+          <w:rFonts w:eastAsia="Times New Roman" w:cs="Times New Roman"/>
+        </w:rPr>
+        <w:t>006 The Lovers</w:t>
+      </w:r>
+    </w:p>
+    <w:p>
+      <w:pPr>
+        <w:rPr>
+          <w:rFonts w:eastAsia="Times New Roman" w:cs="Times New Roman"/>
+        </w:rPr>
+      </w:pPr>
+      <w:r>
+        <w:rPr>
+          <w:rFonts w:eastAsia="Times New Roman" w:cs="Times New Roman"/>
+        </w:rPr>
+        <w:t xml:space="preserve">007 The Chariot </w:t>
+      </w:r>
+    </w:p>
+    <w:p>
+      <w:pPr>
+        <w:rPr>
+          <w:rFonts w:eastAsia="Times New Roman" w:cs="Times New Roman"/>
+        </w:rPr>
+      </w:pPr>
+      <w:r>
+        <w:rPr>
+          <w:rFonts w:eastAsia="Times New Roman" w:cs="Times New Roman"/>
+        </w:rPr>
+        <w:t xml:space="preserve">008 Justice </w:t>
+      </w:r>
+    </w:p>
+    <w:p>
+      <w:pPr>
+        <w:rPr>
+          <w:rFonts w:eastAsia="Times New Roman" w:cs="Times New Roman"/>
+        </w:rPr>
+      </w:pPr>
+      <w:r>
+        <w:rPr>
+          <w:rFonts w:eastAsia="Times New Roman" w:cs="Times New Roman"/>
+        </w:rPr>
+        <w:t xml:space="preserve">009 The Hermit </w:t>
+      </w:r>
+    </w:p>
+    <w:p>
+      <w:pPr>
+        <w:rPr>
+          <w:rFonts w:eastAsia="Times New Roman" w:cs="Times New Roman"/>
+        </w:rPr>
+      </w:pPr>
+      <w:r>
+        <w:rPr>
+          <w:rFonts w:eastAsia="Times New Roman" w:cs="Times New Roman"/>
+        </w:rPr>
+        <w:t>010 Wheel of Fortune</w:t>
+      </w:r>
+    </w:p>
+    <w:p>
+      <w:pPr>
+        <w:rPr>
+          <w:rFonts w:eastAsia="Times New Roman" w:cs="Times New Roman"/>
+        </w:rPr>
+      </w:pPr>
+      <w:r>
+        <w:rPr>
+          <w:rFonts w:eastAsia="Times New Roman" w:cs="Times New Roman"/>
+        </w:rPr>
+        <w:t xml:space="preserve">011 Strength </w:t>
+      </w:r>
+    </w:p>
+    <w:p>
+      <w:pPr>
+        <w:rPr>
+          <w:rFonts w:eastAsia="Times New Roman" w:cs="Times New Roman"/>
+        </w:rPr>
+      </w:pPr>
+      <w:r>
+        <w:rPr>
+          <w:rFonts w:eastAsia="Times New Roman" w:cs="Times New Roman"/>
+        </w:rPr>
+        <w:t xml:space="preserve">012 The Hanged Man </w:t>
+      </w:r>
+    </w:p>
+    <w:p>
+      <w:pPr>
+        <w:rPr>
+          <w:rFonts w:eastAsia="Times New Roman" w:cs="Times New Roman"/>
+        </w:rPr>
+      </w:pPr>
+      <w:r>
+        <w:rPr>
+          <w:rFonts w:eastAsia="Times New Roman" w:cs="Times New Roman"/>
+        </w:rPr>
+        <w:t>013 Death</w:t>
+      </w:r>
+    </w:p>
+    <w:p>
+      <w:pPr>
+        <w:rPr>
+          <w:rFonts w:eastAsia="Times New Roman" w:cs="Times New Roman"/>
+        </w:rPr>
+      </w:pPr>
+      <w:r>
+        <w:rPr>
+          <w:rFonts w:eastAsia="Times New Roman" w:cs="Times New Roman"/>
+        </w:rPr>
+        <w:t>014 Temperance</w:t>
+      </w:r>
+    </w:p>
+    <w:p>
+      <w:pPr>
+        <w:rPr>
+          <w:rFonts w:eastAsia="Times New Roman" w:cs="Times New Roman"/>
+        </w:rPr>
+      </w:pPr>
+      <w:r>
+        <w:rPr>
+          <w:rFonts w:eastAsia="Times New Roman" w:cs="Times New Roman"/>
+        </w:rPr>
+        <w:t>015 The Devil</w:t>
+      </w:r>
+    </w:p>
+    <w:p>
+      <w:pPr>
+        <w:rPr>
+          <w:rFonts w:eastAsia="Times New Roman" w:cs="Times New Roman"/>
+        </w:rPr>
+      </w:pPr>
+      <w:r>
+        <w:rPr>
+          <w:rFonts w:eastAsia="Times New Roman" w:cs="Times New Roman"/>
+        </w:rPr>
+        <w:t>016 The Tower</w:t>
+      </w:r>
+    </w:p>
+    <w:p>
+      <w:pPr>
+        <w:rPr>
+          <w:rFonts w:eastAsia="Times New Roman" w:cs="Times New Roman"/>
+        </w:rPr>
+      </w:pPr>
+      <w:r>
+        <w:rPr>
+          <w:rFonts w:eastAsia="Times New Roman" w:cs="Times New Roman"/>
+        </w:rPr>
+        <w:t>017 The Star</w:t>
+      </w:r>
+    </w:p>
+    <w:p>
+      <w:pPr>
+        <w:rPr>
+          <w:rFonts w:eastAsia="Times New Roman" w:cs="Times New Roman"/>
+        </w:rPr>
+      </w:pPr>
+      <w:r>
+        <w:rPr>
+          <w:rFonts w:eastAsia="Times New Roman" w:cs="Times New Roman"/>
+        </w:rPr>
+        <w:t>018 The Moon</w:t>
+      </w:r>
+    </w:p>
+    <w:p>
+      <w:pPr>
+        <w:rPr>
+          <w:rFonts w:eastAsia="Times New Roman" w:cs="Times New Roman"/>
+        </w:rPr>
+      </w:pPr>
+      <w:r>
+        <w:rPr>
+          <w:rFonts w:eastAsia="Times New Roman" w:cs="Times New Roman"/>
+        </w:rPr>
+        <w:t>019 The Sun</w:t>
+      </w:r>
+    </w:p>
+    <w:p>
+      <w:pPr>
+        <w:rPr>
+          <w:rFonts w:eastAsia="Times New Roman" w:cs="Times New Roman"/>
+        </w:rPr>
+      </w:pPr>
+      <w:r>
+        <w:rPr>
+          <w:rFonts w:eastAsia="Times New Roman" w:cs="Times New Roman"/>
+        </w:rPr>
+        <w:t xml:space="preserve">020 Judgement </w:t>
+      </w:r>
+    </w:p>
+    <w:p>
+      <w:r>
+        <w:rPr>
+          <w:rFonts w:eastAsia="Times New Roman" w:cs="Times New Roman"/>
+        </w:rPr>
+        <w:t xml:space="preserve">021 The World </w:t>
       </w:r>
     </w:p>
     <w:sectPr>
